--- a/zht/docx/217.content.docx
+++ b/zht/docx/217.content.docx
@@ -28,22 +28,6 @@
       </w:r>
     </w:p>
     <w:p>
-      <w:pPr>
-        <w:pStyle w:val="Heading2"/>
-      </w:pPr>
-      <w:r>
-        <w:rPr>
-          <w:lang w:val="zh_TW" w:bidi="zh_TW"/>
-        </w:rPr>
-        <w:t>License Information</w:t>
-      </w:r>
-      <w:r>
-        <w:rPr>
-          <w:lang w:val="zh_TW" w:bidi="zh_TW"/>
-        </w:rPr>
-      </w:r>
-    </w:p>
-    <w:p>
       <w:pPr/>
       <w:r>
         <w:rPr>
@@ -55,86 +39,37 @@
           <w:b/>
           <w:lang w:val="zh_TW" w:bidi="zh_TW"/>
         </w:rPr>
-        <w:t>關鍵詞 (unfoldingWord)</w:t>
-      </w:r>
-      <w:r>
-        <w:rPr>
-          <w:lang w:val="zh_TW" w:bidi="zh_TW"/>
-        </w:rPr>
-        <w:t xml:space="preserve"> (Chinese (Traditional)) is based on</w:t>
-      </w:r>
-      <w:r>
-        <w:rPr>
-          <w:lang w:val="zh_TW" w:bidi="zh_TW"/>
-        </w:rPr>
-        <w:t xml:space="preserve">: </w:t>
-      </w:r>
-      <w:r>
-        <w:rPr>
-          <w:lang w:val="zh_TW" w:bidi="zh_TW"/>
-        </w:rPr>
         <w:t>unfoldingWord® Translation Words</w:t>
       </w:r>
       <w:r>
         <w:rPr>
           <w:lang w:val="zh_TW" w:bidi="zh_TW"/>
         </w:rPr>
-        <w:t xml:space="preserve">, </w:t>
-      </w:r>
-      <w:hyperlink r:id="rId13">
-        <w:r>
-          <w:rPr>
-            <w:lang w:val="zh_TW" w:bidi="zh_TW"/>
-          </w:rPr>
-          <w:rPr>
-            <w:color w:val="0000EE"/>
-            <w:u w:val="single"/>
-          </w:rPr>
-          <w:t>unfoldingWord</w:t>
-        </w:r>
-      </w:hyperlink>
-      <w:r>
-        <w:rPr>
-          <w:lang w:val="zh_TW" w:bidi="zh_TW"/>
-        </w:rPr>
-        <w:t xml:space="preserve">, 2022, which is licensed under a </w:t>
-      </w:r>
-      <w:hyperlink r:id="rId14">
-        <w:r>
-          <w:rPr>
-            <w:lang w:val="zh_TW" w:bidi="zh_TW"/>
-          </w:rPr>
-          <w:rPr>
-            <w:color w:val="0000EE"/>
-            <w:u w:val="single"/>
-          </w:rPr>
-          <w:t>CC BY-SA 4.0 license</w:t>
-        </w:r>
-      </w:hyperlink>
-      <w:r>
-        <w:rPr>
-          <w:lang w:val="zh_TW" w:bidi="zh_TW"/>
-        </w:rPr>
-        <w:t>.</w:t>
-      </w:r>
-      <w:r>
-        <w:rPr>
-          <w:lang w:val="zh_TW" w:bidi="zh_TW"/>
-        </w:rPr>
-      </w:r>
-    </w:p>
-    <w:p>
-      <w:pPr/>
-      <w:r>
-        <w:rPr>
-          <w:lang w:val="zh_TW" w:bidi="zh_TW"/>
-        </w:rPr>
-      </w:r>
-      <w:r>
-        <w:rPr>
-          <w:lang w:val="zh_TW" w:bidi="zh_TW"/>
-        </w:rPr>
-        <w:t>This PDF version is provided under the same license.</w:t>
+        <w:t xml:space="preserve"> © 2022 unfoldingWord. Released under CC BY-SA 4.0 license. </w:t>
+      </w:r>
+      <w:r>
+        <w:rPr>
+          <w:lang w:val="zh_TW" w:bidi="zh_TW"/>
+        </w:rPr>
+        <w:t>unfoldingWord® Translation Words</w:t>
+      </w:r>
+      <w:r>
+        <w:rPr>
+          <w:lang w:val="zh_TW" w:bidi="zh_TW"/>
+        </w:rPr>
+        <w:t xml:space="preserve"> has been adapted in the following languages: Tok Pisin, Arabic (عربي), French (Français), Hindi (हिंदी), Indonesian (Bahasa Indonesia), Portuguese (Português), Russian (Русский), Spanish (Español), Swahili (Kiswahili), and Simplified Chinese (简体中文) from </w:t>
+      </w:r>
+      <w:r>
+        <w:rPr>
+          <w:lang w:val="zh_TW" w:bidi="zh_TW"/>
+        </w:rPr>
+        <w:t>unfoldingWord® Translation Words</w:t>
+      </w:r>
+      <w:r>
+        <w:rPr>
+          <w:lang w:val="zh_TW" w:bidi="zh_TW"/>
+        </w:rPr>
+        <w:t xml:space="preserve"> © 2022 unfoldingWord. Released under CC BY-SA 4.0 license by Mission Mutual</w:t>
       </w:r>
       <w:r>
         <w:rPr>
@@ -681,7 +616,7 @@
           <w:lang w:val="zh_TW" w:bidi="zh_TW"/>
         </w:rPr>
       </w:r>
-      <w:hyperlink r:id="rId15">
+      <w:hyperlink r:id="rId13">
         <w:r>
           <w:rPr>
             <w:lang w:val="zh_TW" w:bidi="zh_TW"/>
@@ -705,7 +640,7 @@
           <w:lang w:val="zh_TW" w:bidi="zh_TW"/>
         </w:rPr>
       </w:r>
-      <w:hyperlink r:id="rId16">
+      <w:hyperlink r:id="rId14">
         <w:r>
           <w:rPr>
             <w:lang w:val="zh_TW" w:bidi="zh_TW"/>
@@ -729,7 +664,7 @@
           <w:lang w:val="zh_TW" w:bidi="zh_TW"/>
         </w:rPr>
       </w:r>
-      <w:hyperlink r:id="rId17">
+      <w:hyperlink r:id="rId15">
         <w:r>
           <w:rPr>
             <w:lang w:val="zh_TW" w:bidi="zh_TW"/>
@@ -753,7 +688,7 @@
           <w:lang w:val="zh_TW" w:bidi="zh_TW"/>
         </w:rPr>
       </w:r>
-      <w:hyperlink r:id="rId18">
+      <w:hyperlink r:id="rId16">
         <w:r>
           <w:rPr>
             <w:lang w:val="zh_TW" w:bidi="zh_TW"/>
@@ -777,7 +712,7 @@
           <w:lang w:val="zh_TW" w:bidi="zh_TW"/>
         </w:rPr>
       </w:r>
-      <w:hyperlink r:id="rId19">
+      <w:hyperlink r:id="rId17">
         <w:r>
           <w:rPr>
             <w:lang w:val="zh_TW" w:bidi="zh_TW"/>
@@ -801,7 +736,7 @@
           <w:lang w:val="zh_TW" w:bidi="zh_TW"/>
         </w:rPr>
       </w:r>
-      <w:hyperlink r:id="rId20">
+      <w:hyperlink r:id="rId18">
         <w:r>
           <w:rPr>
             <w:lang w:val="zh_TW" w:bidi="zh_TW"/>
@@ -825,7 +760,7 @@
           <w:lang w:val="zh_TW" w:bidi="zh_TW"/>
         </w:rPr>
       </w:r>
-      <w:hyperlink r:id="rId21">
+      <w:hyperlink r:id="rId19">
         <w:r>
           <w:rPr>
             <w:lang w:val="zh_TW" w:bidi="zh_TW"/>
@@ -849,7 +784,7 @@
           <w:lang w:val="zh_TW" w:bidi="zh_TW"/>
         </w:rPr>
       </w:r>
-      <w:hyperlink r:id="rId22">
+      <w:hyperlink r:id="rId20">
         <w:r>
           <w:rPr>
             <w:lang w:val="zh_TW" w:bidi="zh_TW"/>
@@ -873,7 +808,7 @@
           <w:lang w:val="zh_TW" w:bidi="zh_TW"/>
         </w:rPr>
       </w:r>
-      <w:hyperlink r:id="rId23">
+      <w:hyperlink r:id="rId21">
         <w:r>
           <w:rPr>
             <w:lang w:val="zh_TW" w:bidi="zh_TW"/>
@@ -897,7 +832,7 @@
           <w:lang w:val="zh_TW" w:bidi="zh_TW"/>
         </w:rPr>
       </w:r>
-      <w:hyperlink r:id="rId24">
+      <w:hyperlink r:id="rId22">
         <w:r>
           <w:rPr>
             <w:lang w:val="zh_TW" w:bidi="zh_TW"/>
@@ -921,7 +856,7 @@
           <w:lang w:val="zh_TW" w:bidi="zh_TW"/>
         </w:rPr>
       </w:r>
-      <w:hyperlink r:id="rId25">
+      <w:hyperlink r:id="rId23">
         <w:r>
           <w:rPr>
             <w:lang w:val="zh_TW" w:bidi="zh_TW"/>
@@ -945,7 +880,7 @@
           <w:lang w:val="zh_TW" w:bidi="zh_TW"/>
         </w:rPr>
       </w:r>
-      <w:hyperlink r:id="rId26">
+      <w:hyperlink r:id="rId24">
         <w:r>
           <w:rPr>
             <w:lang w:val="zh_TW" w:bidi="zh_TW"/>
@@ -969,7 +904,7 @@
           <w:lang w:val="zh_TW" w:bidi="zh_TW"/>
         </w:rPr>
       </w:r>
-      <w:hyperlink r:id="rId27">
+      <w:hyperlink r:id="rId25">
         <w:r>
           <w:rPr>
             <w:lang w:val="zh_TW" w:bidi="zh_TW"/>
@@ -993,7 +928,7 @@
           <w:lang w:val="zh_TW" w:bidi="zh_TW"/>
         </w:rPr>
       </w:r>
-      <w:hyperlink r:id="rId28">
+      <w:hyperlink r:id="rId26">
         <w:r>
           <w:rPr>
             <w:lang w:val="zh_TW" w:bidi="zh_TW"/>
@@ -1017,7 +952,7 @@
           <w:lang w:val="zh_TW" w:bidi="zh_TW"/>
         </w:rPr>
       </w:r>
-      <w:hyperlink r:id="rId29">
+      <w:hyperlink r:id="rId27">
         <w:r>
           <w:rPr>
             <w:lang w:val="zh_TW" w:bidi="zh_TW"/>
@@ -1920,7 +1855,7 @@
           <w:lang w:val="zh_TW" w:bidi="zh_TW"/>
         </w:rPr>
       </w:r>
-      <w:hyperlink r:id="rId30">
+      <w:hyperlink r:id="rId28">
         <w:r>
           <w:rPr>
             <w:lang w:val="zh_TW" w:bidi="zh_TW"/>
@@ -1944,7 +1879,7 @@
           <w:lang w:val="zh_TW" w:bidi="zh_TW"/>
         </w:rPr>
       </w:r>
-      <w:hyperlink r:id="rId31">
+      <w:hyperlink r:id="rId29">
         <w:r>
           <w:rPr>
             <w:lang w:val="zh_TW" w:bidi="zh_TW"/>
@@ -1968,7 +1903,7 @@
           <w:lang w:val="zh_TW" w:bidi="zh_TW"/>
         </w:rPr>
       </w:r>
-      <w:hyperlink r:id="rId32">
+      <w:hyperlink r:id="rId30">
         <w:r>
           <w:rPr>
             <w:lang w:val="zh_TW" w:bidi="zh_TW"/>
@@ -1992,7 +1927,7 @@
           <w:lang w:val="zh_TW" w:bidi="zh_TW"/>
         </w:rPr>
       </w:r>
-      <w:hyperlink r:id="rId33">
+      <w:hyperlink r:id="rId31">
         <w:r>
           <w:rPr>
             <w:lang w:val="zh_TW" w:bidi="zh_TW"/>
@@ -2016,7 +1951,7 @@
           <w:lang w:val="zh_TW" w:bidi="zh_TW"/>
         </w:rPr>
       </w:r>
-      <w:hyperlink r:id="rId34">
+      <w:hyperlink r:id="rId32">
         <w:r>
           <w:rPr>
             <w:lang w:val="zh_TW" w:bidi="zh_TW"/>
@@ -2323,7 +2258,7 @@
           <w:lang w:val="zh_TW" w:bidi="zh_TW"/>
         </w:rPr>
       </w:r>
-      <w:hyperlink r:id="rId35">
+      <w:hyperlink r:id="rId33">
         <w:r>
           <w:rPr>
             <w:lang w:val="zh_TW" w:bidi="zh_TW"/>
@@ -2347,7 +2282,7 @@
           <w:lang w:val="zh_TW" w:bidi="zh_TW"/>
         </w:rPr>
       </w:r>
-      <w:hyperlink r:id="rId36">
+      <w:hyperlink r:id="rId34">
         <w:r>
           <w:rPr>
             <w:lang w:val="zh_TW" w:bidi="zh_TW"/>
@@ -2371,7 +2306,7 @@
           <w:lang w:val="zh_TW" w:bidi="zh_TW"/>
         </w:rPr>
       </w:r>
-      <w:hyperlink r:id="rId37">
+      <w:hyperlink r:id="rId35">
         <w:r>
           <w:rPr>
             <w:lang w:val="zh_TW" w:bidi="zh_TW"/>
@@ -2395,7 +2330,7 @@
           <w:lang w:val="zh_TW" w:bidi="zh_TW"/>
         </w:rPr>
       </w:r>
-      <w:hyperlink r:id="rId38">
+      <w:hyperlink r:id="rId36">
         <w:r>
           <w:rPr>
             <w:lang w:val="zh_TW" w:bidi="zh_TW"/>
@@ -2640,7 +2575,7 @@
           <w:lang w:val="zh_TW" w:bidi="zh_TW"/>
         </w:rPr>
       </w:r>
-      <w:hyperlink r:id="rId39">
+      <w:hyperlink r:id="rId37">
         <w:r>
           <w:rPr>
             <w:lang w:val="zh_TW" w:bidi="zh_TW"/>
@@ -2664,7 +2599,7 @@
           <w:lang w:val="zh_TW" w:bidi="zh_TW"/>
         </w:rPr>
       </w:r>
-      <w:hyperlink r:id="rId40">
+      <w:hyperlink r:id="rId38">
         <w:r>
           <w:rPr>
             <w:lang w:val="zh_TW" w:bidi="zh_TW"/>
@@ -2688,7 +2623,7 @@
           <w:lang w:val="zh_TW" w:bidi="zh_TW"/>
         </w:rPr>
       </w:r>
-      <w:hyperlink r:id="rId41">
+      <w:hyperlink r:id="rId39">
         <w:r>
           <w:rPr>
             <w:lang w:val="zh_TW" w:bidi="zh_TW"/>
@@ -2712,7 +2647,7 @@
           <w:lang w:val="zh_TW" w:bidi="zh_TW"/>
         </w:rPr>
       </w:r>
-      <w:hyperlink r:id="rId42">
+      <w:hyperlink r:id="rId40">
         <w:r>
           <w:rPr>
             <w:lang w:val="zh_TW" w:bidi="zh_TW"/>
@@ -2736,7 +2671,7 @@
           <w:lang w:val="zh_TW" w:bidi="zh_TW"/>
         </w:rPr>
       </w:r>
-      <w:hyperlink r:id="rId43">
+      <w:hyperlink r:id="rId41">
         <w:r>
           <w:rPr>
             <w:lang w:val="zh_TW" w:bidi="zh_TW"/>
@@ -2760,7 +2695,7 @@
           <w:lang w:val="zh_TW" w:bidi="zh_TW"/>
         </w:rPr>
       </w:r>
-      <w:hyperlink r:id="rId44">
+      <w:hyperlink r:id="rId42">
         <w:r>
           <w:rPr>
             <w:lang w:val="zh_TW" w:bidi="zh_TW"/>
@@ -2784,7 +2719,7 @@
           <w:lang w:val="zh_TW" w:bidi="zh_TW"/>
         </w:rPr>
       </w:r>
-      <w:hyperlink r:id="rId45">
+      <w:hyperlink r:id="rId43">
         <w:r>
           <w:rPr>
             <w:lang w:val="zh_TW" w:bidi="zh_TW"/>
@@ -2808,7 +2743,7 @@
           <w:lang w:val="zh_TW" w:bidi="zh_TW"/>
         </w:rPr>
       </w:r>
-      <w:hyperlink r:id="rId46">
+      <w:hyperlink r:id="rId44">
         <w:r>
           <w:rPr>
             <w:lang w:val="zh_TW" w:bidi="zh_TW"/>
@@ -3214,7 +3149,7 @@
           <w:lang w:val="zh_TW" w:bidi="zh_TW"/>
         </w:rPr>
       </w:r>
-      <w:hyperlink r:id="rId47">
+      <w:hyperlink r:id="rId45">
         <w:r>
           <w:rPr>
             <w:lang w:val="zh_TW" w:bidi="zh_TW"/>
@@ -3238,7 +3173,7 @@
           <w:lang w:val="zh_TW" w:bidi="zh_TW"/>
         </w:rPr>
       </w:r>
-      <w:hyperlink r:id="rId48">
+      <w:hyperlink r:id="rId46">
         <w:r>
           <w:rPr>
             <w:lang w:val="zh_TW" w:bidi="zh_TW"/>
@@ -3479,7 +3414,7 @@
           <w:lang w:val="zh_TW" w:bidi="zh_TW"/>
         </w:rPr>
       </w:r>
-      <w:hyperlink r:id="rId49">
+      <w:hyperlink r:id="rId47">
         <w:r>
           <w:rPr>
             <w:lang w:val="zh_TW" w:bidi="zh_TW"/>
@@ -3503,7 +3438,7 @@
           <w:lang w:val="zh_TW" w:bidi="zh_TW"/>
         </w:rPr>
       </w:r>
-      <w:hyperlink r:id="rId50">
+      <w:hyperlink r:id="rId48">
         <w:r>
           <w:rPr>
             <w:lang w:val="zh_TW" w:bidi="zh_TW"/>
@@ -3527,7 +3462,7 @@
           <w:lang w:val="zh_TW" w:bidi="zh_TW"/>
         </w:rPr>
       </w:r>
-      <w:hyperlink r:id="rId51">
+      <w:hyperlink r:id="rId49">
         <w:r>
           <w:rPr>
             <w:lang w:val="zh_TW" w:bidi="zh_TW"/>
@@ -3551,7 +3486,7 @@
           <w:lang w:val="zh_TW" w:bidi="zh_TW"/>
         </w:rPr>
       </w:r>
-      <w:hyperlink r:id="rId52">
+      <w:hyperlink r:id="rId50">
         <w:r>
           <w:rPr>
             <w:lang w:val="zh_TW" w:bidi="zh_TW"/>
@@ -3575,7 +3510,7 @@
           <w:lang w:val="zh_TW" w:bidi="zh_TW"/>
         </w:rPr>
       </w:r>
-      <w:hyperlink r:id="rId53">
+      <w:hyperlink r:id="rId51">
         <w:r>
           <w:rPr>
             <w:lang w:val="zh_TW" w:bidi="zh_TW"/>
@@ -3880,7 +3815,7 @@
           <w:lang w:val="zh_TW" w:bidi="zh_TW"/>
         </w:rPr>
       </w:r>
-      <w:hyperlink r:id="rId54">
+      <w:hyperlink r:id="rId52">
         <w:r>
           <w:rPr>
             <w:lang w:val="zh_TW" w:bidi="zh_TW"/>
@@ -3904,7 +3839,7 @@
           <w:lang w:val="zh_TW" w:bidi="zh_TW"/>
         </w:rPr>
       </w:r>
-      <w:hyperlink r:id="rId55">
+      <w:hyperlink r:id="rId53">
         <w:r>
           <w:rPr>
             <w:lang w:val="zh_TW" w:bidi="zh_TW"/>
@@ -3928,7 +3863,7 @@
           <w:lang w:val="zh_TW" w:bidi="zh_TW"/>
         </w:rPr>
       </w:r>
-      <w:hyperlink r:id="rId56">
+      <w:hyperlink r:id="rId54">
         <w:r>
           <w:rPr>
             <w:lang w:val="zh_TW" w:bidi="zh_TW"/>
@@ -3952,7 +3887,7 @@
           <w:lang w:val="zh_TW" w:bidi="zh_TW"/>
         </w:rPr>
       </w:r>
-      <w:hyperlink r:id="rId57">
+      <w:hyperlink r:id="rId55">
         <w:r>
           <w:rPr>
             <w:lang w:val="zh_TW" w:bidi="zh_TW"/>
@@ -3976,7 +3911,7 @@
           <w:lang w:val="zh_TW" w:bidi="zh_TW"/>
         </w:rPr>
       </w:r>
-      <w:hyperlink r:id="rId58">
+      <w:hyperlink r:id="rId56">
         <w:r>
           <w:rPr>
             <w:lang w:val="zh_TW" w:bidi="zh_TW"/>
@@ -4000,7 +3935,7 @@
           <w:lang w:val="zh_TW" w:bidi="zh_TW"/>
         </w:rPr>
       </w:r>
-      <w:hyperlink r:id="rId59">
+      <w:hyperlink r:id="rId57">
         <w:r>
           <w:rPr>
             <w:lang w:val="zh_TW" w:bidi="zh_TW"/>
@@ -4229,7 +4164,7 @@
           <w:lang w:val="zh_TW" w:bidi="zh_TW"/>
         </w:rPr>
       </w:r>
-      <w:hyperlink r:id="rId60">
+      <w:hyperlink r:id="rId58">
         <w:r>
           <w:rPr>
             <w:lang w:val="zh_TW" w:bidi="zh_TW"/>
@@ -4253,7 +4188,7 @@
           <w:lang w:val="zh_TW" w:bidi="zh_TW"/>
         </w:rPr>
       </w:r>
-      <w:hyperlink r:id="rId61">
+      <w:hyperlink r:id="rId59">
         <w:r>
           <w:rPr>
             <w:lang w:val="zh_TW" w:bidi="zh_TW"/>
@@ -4277,7 +4212,7 @@
           <w:lang w:val="zh_TW" w:bidi="zh_TW"/>
         </w:rPr>
       </w:r>
-      <w:hyperlink r:id="rId62">
+      <w:hyperlink r:id="rId60">
         <w:r>
           <w:rPr>
             <w:lang w:val="zh_TW" w:bidi="zh_TW"/>
@@ -4301,7 +4236,7 @@
           <w:lang w:val="zh_TW" w:bidi="zh_TW"/>
         </w:rPr>
       </w:r>
-      <w:hyperlink r:id="rId63">
+      <w:hyperlink r:id="rId61">
         <w:r>
           <w:rPr>
             <w:lang w:val="zh_TW" w:bidi="zh_TW"/>
@@ -4325,7 +4260,7 @@
           <w:lang w:val="zh_TW" w:bidi="zh_TW"/>
         </w:rPr>
       </w:r>
-      <w:hyperlink r:id="rId64">
+      <w:hyperlink r:id="rId62">
         <w:r>
           <w:rPr>
             <w:lang w:val="zh_TW" w:bidi="zh_TW"/>
@@ -4349,7 +4284,7 @@
           <w:lang w:val="zh_TW" w:bidi="zh_TW"/>
         </w:rPr>
       </w:r>
-      <w:hyperlink r:id="rId65">
+      <w:hyperlink r:id="rId63">
         <w:r>
           <w:rPr>
             <w:lang w:val="zh_TW" w:bidi="zh_TW"/>
@@ -4373,7 +4308,7 @@
           <w:lang w:val="zh_TW" w:bidi="zh_TW"/>
         </w:rPr>
       </w:r>
-      <w:hyperlink r:id="rId66">
+      <w:hyperlink r:id="rId64">
         <w:r>
           <w:rPr>
             <w:lang w:val="zh_TW" w:bidi="zh_TW"/>
@@ -4716,7 +4651,7 @@
           <w:lang w:val="zh_TW" w:bidi="zh_TW"/>
         </w:rPr>
       </w:r>
-      <w:hyperlink r:id="rId67">
+      <w:hyperlink r:id="rId65">
         <w:r>
           <w:rPr>
             <w:lang w:val="zh_TW" w:bidi="zh_TW"/>
@@ -4740,7 +4675,7 @@
           <w:lang w:val="zh_TW" w:bidi="zh_TW"/>
         </w:rPr>
       </w:r>
-      <w:hyperlink r:id="rId68">
+      <w:hyperlink r:id="rId66">
         <w:r>
           <w:rPr>
             <w:lang w:val="zh_TW" w:bidi="zh_TW"/>
@@ -4764,7 +4699,7 @@
           <w:lang w:val="zh_TW" w:bidi="zh_TW"/>
         </w:rPr>
       </w:r>
-      <w:hyperlink r:id="rId69">
+      <w:hyperlink r:id="rId67">
         <w:r>
           <w:rPr>
             <w:lang w:val="zh_TW" w:bidi="zh_TW"/>
@@ -4788,7 +4723,7 @@
           <w:lang w:val="zh_TW" w:bidi="zh_TW"/>
         </w:rPr>
       </w:r>
-      <w:hyperlink r:id="rId70">
+      <w:hyperlink r:id="rId68">
         <w:r>
           <w:rPr>
             <w:lang w:val="zh_TW" w:bidi="zh_TW"/>
@@ -5119,7 +5054,7 @@
           <w:lang w:val="zh_TW" w:bidi="zh_TW"/>
         </w:rPr>
       </w:r>
-      <w:hyperlink r:id="rId30">
+      <w:hyperlink r:id="rId28">
         <w:r>
           <w:rPr>
             <w:lang w:val="zh_TW" w:bidi="zh_TW"/>
@@ -5143,7 +5078,7 @@
           <w:lang w:val="zh_TW" w:bidi="zh_TW"/>
         </w:rPr>
       </w:r>
-      <w:hyperlink r:id="rId71">
+      <w:hyperlink r:id="rId69">
         <w:r>
           <w:rPr>
             <w:lang w:val="zh_TW" w:bidi="zh_TW"/>
@@ -5167,7 +5102,7 @@
           <w:lang w:val="zh_TW" w:bidi="zh_TW"/>
         </w:rPr>
       </w:r>
-      <w:hyperlink r:id="rId72">
+      <w:hyperlink r:id="rId70">
         <w:r>
           <w:rPr>
             <w:lang w:val="zh_TW" w:bidi="zh_TW"/>
@@ -5191,7 +5126,7 @@
           <w:lang w:val="zh_TW" w:bidi="zh_TW"/>
         </w:rPr>
       </w:r>
-      <w:hyperlink r:id="rId73">
+      <w:hyperlink r:id="rId71">
         <w:r>
           <w:rPr>
             <w:lang w:val="zh_TW" w:bidi="zh_TW"/>
@@ -5504,7 +5439,7 @@
           <w:lang w:val="zh_TW" w:bidi="zh_TW"/>
         </w:rPr>
       </w:r>
-      <w:hyperlink r:id="rId74">
+      <w:hyperlink r:id="rId72">
         <w:r>
           <w:rPr>
             <w:lang w:val="zh_TW" w:bidi="zh_TW"/>
@@ -5528,7 +5463,7 @@
           <w:lang w:val="zh_TW" w:bidi="zh_TW"/>
         </w:rPr>
       </w:r>
-      <w:hyperlink r:id="rId75">
+      <w:hyperlink r:id="rId73">
         <w:r>
           <w:rPr>
             <w:lang w:val="zh_TW" w:bidi="zh_TW"/>
@@ -5552,7 +5487,7 @@
           <w:lang w:val="zh_TW" w:bidi="zh_TW"/>
         </w:rPr>
       </w:r>
-      <w:hyperlink r:id="rId76">
+      <w:hyperlink r:id="rId74">
         <w:r>
           <w:rPr>
             <w:lang w:val="zh_TW" w:bidi="zh_TW"/>
@@ -5576,7 +5511,7 @@
           <w:lang w:val="zh_TW" w:bidi="zh_TW"/>
         </w:rPr>
       </w:r>
-      <w:hyperlink r:id="rId77">
+      <w:hyperlink r:id="rId75">
         <w:r>
           <w:rPr>
             <w:lang w:val="zh_TW" w:bidi="zh_TW"/>
@@ -5847,7 +5782,7 @@
           <w:lang w:val="zh_TW" w:bidi="zh_TW"/>
         </w:rPr>
       </w:r>
-      <w:hyperlink r:id="rId78">
+      <w:hyperlink r:id="rId76">
         <w:r>
           <w:rPr>
             <w:lang w:val="zh_TW" w:bidi="zh_TW"/>
@@ -5871,7 +5806,7 @@
           <w:lang w:val="zh_TW" w:bidi="zh_TW"/>
         </w:rPr>
       </w:r>
-      <w:hyperlink r:id="rId79">
+      <w:hyperlink r:id="rId77">
         <w:r>
           <w:rPr>
             <w:lang w:val="zh_TW" w:bidi="zh_TW"/>
@@ -5895,7 +5830,7 @@
           <w:lang w:val="zh_TW" w:bidi="zh_TW"/>
         </w:rPr>
       </w:r>
-      <w:hyperlink r:id="rId80">
+      <w:hyperlink r:id="rId78">
         <w:r>
           <w:rPr>
             <w:lang w:val="zh_TW" w:bidi="zh_TW"/>
@@ -5919,7 +5854,7 @@
           <w:lang w:val="zh_TW" w:bidi="zh_TW"/>
         </w:rPr>
       </w:r>
-      <w:hyperlink r:id="rId81">
+      <w:hyperlink r:id="rId79">
         <w:r>
           <w:rPr>
             <w:lang w:val="zh_TW" w:bidi="zh_TW"/>
@@ -6172,7 +6107,7 @@
           <w:lang w:val="zh_TW" w:bidi="zh_TW"/>
         </w:rPr>
       </w:r>
-      <w:hyperlink r:id="rId82">
+      <w:hyperlink r:id="rId80">
         <w:r>
           <w:rPr>
             <w:lang w:val="zh_TW" w:bidi="zh_TW"/>
@@ -6196,7 +6131,7 @@
           <w:lang w:val="zh_TW" w:bidi="zh_TW"/>
         </w:rPr>
       </w:r>
-      <w:hyperlink r:id="rId83">
+      <w:hyperlink r:id="rId81">
         <w:r>
           <w:rPr>
             <w:lang w:val="zh_TW" w:bidi="zh_TW"/>
@@ -6220,7 +6155,7 @@
           <w:lang w:val="zh_TW" w:bidi="zh_TW"/>
         </w:rPr>
       </w:r>
-      <w:hyperlink r:id="rId84">
+      <w:hyperlink r:id="rId82">
         <w:r>
           <w:rPr>
             <w:lang w:val="zh_TW" w:bidi="zh_TW"/>
@@ -6244,7 +6179,7 @@
           <w:lang w:val="zh_TW" w:bidi="zh_TW"/>
         </w:rPr>
       </w:r>
-      <w:hyperlink r:id="rId85">
+      <w:hyperlink r:id="rId83">
         <w:r>
           <w:rPr>
             <w:lang w:val="zh_TW" w:bidi="zh_TW"/>
@@ -6268,7 +6203,7 @@
           <w:lang w:val="zh_TW" w:bidi="zh_TW"/>
         </w:rPr>
       </w:r>
-      <w:hyperlink r:id="rId74">
+      <w:hyperlink r:id="rId72">
         <w:r>
           <w:rPr>
             <w:lang w:val="zh_TW" w:bidi="zh_TW"/>
@@ -6533,7 +6468,7 @@
           <w:lang w:val="zh_TW" w:bidi="zh_TW"/>
         </w:rPr>
       </w:r>
-      <w:hyperlink r:id="rId86">
+      <w:hyperlink r:id="rId84">
         <w:r>
           <w:rPr>
             <w:lang w:val="zh_TW" w:bidi="zh_TW"/>
@@ -6557,7 +6492,7 @@
           <w:lang w:val="zh_TW" w:bidi="zh_TW"/>
         </w:rPr>
       </w:r>
-      <w:hyperlink r:id="rId87">
+      <w:hyperlink r:id="rId85">
         <w:r>
           <w:rPr>
             <w:lang w:val="zh_TW" w:bidi="zh_TW"/>
@@ -6581,7 +6516,7 @@
           <w:lang w:val="zh_TW" w:bidi="zh_TW"/>
         </w:rPr>
       </w:r>
-      <w:hyperlink r:id="rId88">
+      <w:hyperlink r:id="rId86">
         <w:r>
           <w:rPr>
             <w:lang w:val="zh_TW" w:bidi="zh_TW"/>
@@ -6605,7 +6540,7 @@
           <w:lang w:val="zh_TW" w:bidi="zh_TW"/>
         </w:rPr>
       </w:r>
-      <w:hyperlink r:id="rId89">
+      <w:hyperlink r:id="rId87">
         <w:r>
           <w:rPr>
             <w:lang w:val="zh_TW" w:bidi="zh_TW"/>
@@ -6629,7 +6564,7 @@
           <w:lang w:val="zh_TW" w:bidi="zh_TW"/>
         </w:rPr>
       </w:r>
-      <w:hyperlink r:id="rId90">
+      <w:hyperlink r:id="rId88">
         <w:r>
           <w:rPr>
             <w:lang w:val="zh_TW" w:bidi="zh_TW"/>
@@ -6653,7 +6588,7 @@
           <w:lang w:val="zh_TW" w:bidi="zh_TW"/>
         </w:rPr>
       </w:r>
-      <w:hyperlink r:id="rId91">
+      <w:hyperlink r:id="rId89">
         <w:r>
           <w:rPr>
             <w:lang w:val="zh_TW" w:bidi="zh_TW"/>
@@ -7250,7 +7185,7 @@
           <w:lang w:val="zh_TW" w:bidi="zh_TW"/>
         </w:rPr>
       </w:r>
-      <w:hyperlink r:id="rId92">
+      <w:hyperlink r:id="rId90">
         <w:r>
           <w:rPr>
             <w:lang w:val="zh_TW" w:bidi="zh_TW"/>
@@ -7274,7 +7209,7 @@
           <w:lang w:val="zh_TW" w:bidi="zh_TW"/>
         </w:rPr>
       </w:r>
-      <w:hyperlink r:id="rId93">
+      <w:hyperlink r:id="rId91">
         <w:r>
           <w:rPr>
             <w:lang w:val="zh_TW" w:bidi="zh_TW"/>
@@ -7298,7 +7233,7 @@
           <w:lang w:val="zh_TW" w:bidi="zh_TW"/>
         </w:rPr>
       </w:r>
-      <w:hyperlink r:id="rId94">
+      <w:hyperlink r:id="rId92">
         <w:r>
           <w:rPr>
             <w:lang w:val="zh_TW" w:bidi="zh_TW"/>
@@ -7322,7 +7257,7 @@
           <w:lang w:val="zh_TW" w:bidi="zh_TW"/>
         </w:rPr>
       </w:r>
-      <w:hyperlink r:id="rId95">
+      <w:hyperlink r:id="rId93">
         <w:r>
           <w:rPr>
             <w:lang w:val="zh_TW" w:bidi="zh_TW"/>
@@ -7346,7 +7281,7 @@
           <w:lang w:val="zh_TW" w:bidi="zh_TW"/>
         </w:rPr>
       </w:r>
-      <w:hyperlink r:id="rId96">
+      <w:hyperlink r:id="rId94">
         <w:r>
           <w:rPr>
             <w:lang w:val="zh_TW" w:bidi="zh_TW"/>
@@ -7370,7 +7305,7 @@
           <w:lang w:val="zh_TW" w:bidi="zh_TW"/>
         </w:rPr>
       </w:r>
-      <w:hyperlink r:id="rId97">
+      <w:hyperlink r:id="rId95">
         <w:r>
           <w:rPr>
             <w:lang w:val="zh_TW" w:bidi="zh_TW"/>
@@ -7394,7 +7329,7 @@
           <w:lang w:val="zh_TW" w:bidi="zh_TW"/>
         </w:rPr>
       </w:r>
-      <w:hyperlink r:id="rId98">
+      <w:hyperlink r:id="rId96">
         <w:r>
           <w:rPr>
             <w:lang w:val="zh_TW" w:bidi="zh_TW"/>
@@ -7418,7 +7353,7 @@
           <w:lang w:val="zh_TW" w:bidi="zh_TW"/>
         </w:rPr>
       </w:r>
-      <w:hyperlink r:id="rId99">
+      <w:hyperlink r:id="rId97">
         <w:r>
           <w:rPr>
             <w:lang w:val="zh_TW" w:bidi="zh_TW"/>
@@ -8007,7 +7942,7 @@
           <w:lang w:val="zh_TW" w:bidi="zh_TW"/>
         </w:rPr>
       </w:r>
-      <w:hyperlink r:id="rId30">
+      <w:hyperlink r:id="rId28">
         <w:r>
           <w:rPr>
             <w:lang w:val="zh_TW" w:bidi="zh_TW"/>
@@ -8031,7 +7966,7 @@
           <w:lang w:val="zh_TW" w:bidi="zh_TW"/>
         </w:rPr>
       </w:r>
-      <w:hyperlink r:id="rId100">
+      <w:hyperlink r:id="rId98">
         <w:r>
           <w:rPr>
             <w:lang w:val="zh_TW" w:bidi="zh_TW"/>
@@ -8055,7 +7990,7 @@
           <w:lang w:val="zh_TW" w:bidi="zh_TW"/>
         </w:rPr>
       </w:r>
-      <w:hyperlink r:id="rId101">
+      <w:hyperlink r:id="rId99">
         <w:r>
           <w:rPr>
             <w:lang w:val="zh_TW" w:bidi="zh_TW"/>
@@ -8079,7 +8014,7 @@
           <w:lang w:val="zh_TW" w:bidi="zh_TW"/>
         </w:rPr>
       </w:r>
-      <w:hyperlink r:id="rId72">
+      <w:hyperlink r:id="rId70">
         <w:r>
           <w:rPr>
             <w:lang w:val="zh_TW" w:bidi="zh_TW"/>
@@ -8103,7 +8038,7 @@
           <w:lang w:val="zh_TW" w:bidi="zh_TW"/>
         </w:rPr>
       </w:r>
-      <w:hyperlink r:id="rId102">
+      <w:hyperlink r:id="rId100">
         <w:r>
           <w:rPr>
             <w:lang w:val="zh_TW" w:bidi="zh_TW"/>
@@ -8127,7 +8062,7 @@
           <w:lang w:val="zh_TW" w:bidi="zh_TW"/>
         </w:rPr>
       </w:r>
-      <w:hyperlink r:id="rId103">
+      <w:hyperlink r:id="rId101">
         <w:r>
           <w:rPr>
             <w:lang w:val="zh_TW" w:bidi="zh_TW"/>
@@ -8476,7 +8411,7 @@
           <w:lang w:val="zh_TW" w:bidi="zh_TW"/>
         </w:rPr>
       </w:r>
-      <w:hyperlink r:id="rId104">
+      <w:hyperlink r:id="rId102">
         <w:r>
           <w:rPr>
             <w:lang w:val="zh_TW" w:bidi="zh_TW"/>
@@ -8500,7 +8435,7 @@
           <w:lang w:val="zh_TW" w:bidi="zh_TW"/>
         </w:rPr>
       </w:r>
-      <w:hyperlink r:id="rId105">
+      <w:hyperlink r:id="rId103">
         <w:r>
           <w:rPr>
             <w:lang w:val="zh_TW" w:bidi="zh_TW"/>
@@ -8524,7 +8459,7 @@
           <w:lang w:val="zh_TW" w:bidi="zh_TW"/>
         </w:rPr>
       </w:r>
-      <w:hyperlink r:id="rId106">
+      <w:hyperlink r:id="rId104">
         <w:r>
           <w:rPr>
             <w:lang w:val="zh_TW" w:bidi="zh_TW"/>
@@ -8548,7 +8483,7 @@
           <w:lang w:val="zh_TW" w:bidi="zh_TW"/>
         </w:rPr>
       </w:r>
-      <w:hyperlink r:id="rId107">
+      <w:hyperlink r:id="rId105">
         <w:r>
           <w:rPr>
             <w:lang w:val="zh_TW" w:bidi="zh_TW"/>
@@ -8572,7 +8507,7 @@
           <w:lang w:val="zh_TW" w:bidi="zh_TW"/>
         </w:rPr>
       </w:r>
-      <w:hyperlink r:id="rId108">
+      <w:hyperlink r:id="rId106">
         <w:r>
           <w:rPr>
             <w:lang w:val="zh_TW" w:bidi="zh_TW"/>
@@ -9115,7 +9050,7 @@
           <w:lang w:val="zh_TW" w:bidi="zh_TW"/>
         </w:rPr>
       </w:r>
-      <w:hyperlink r:id="rId109">
+      <w:hyperlink r:id="rId107">
         <w:r>
           <w:rPr>
             <w:lang w:val="zh_TW" w:bidi="zh_TW"/>
@@ -9139,7 +9074,7 @@
           <w:lang w:val="zh_TW" w:bidi="zh_TW"/>
         </w:rPr>
       </w:r>
-      <w:hyperlink r:id="rId110">
+      <w:hyperlink r:id="rId108">
         <w:r>
           <w:rPr>
             <w:lang w:val="zh_TW" w:bidi="zh_TW"/>
@@ -9163,7 +9098,7 @@
           <w:lang w:val="zh_TW" w:bidi="zh_TW"/>
         </w:rPr>
       </w:r>
-      <w:hyperlink r:id="rId111">
+      <w:hyperlink r:id="rId109">
         <w:r>
           <w:rPr>
             <w:lang w:val="zh_TW" w:bidi="zh_TW"/>
@@ -9187,7 +9122,7 @@
           <w:lang w:val="zh_TW" w:bidi="zh_TW"/>
         </w:rPr>
       </w:r>
-      <w:hyperlink r:id="rId112">
+      <w:hyperlink r:id="rId110">
         <w:r>
           <w:rPr>
             <w:lang w:val="zh_TW" w:bidi="zh_TW"/>
@@ -9470,7 +9405,7 @@
           <w:lang w:val="zh_TW" w:bidi="zh_TW"/>
         </w:rPr>
       </w:r>
-      <w:hyperlink r:id="rId113">
+      <w:hyperlink r:id="rId111">
         <w:r>
           <w:rPr>
             <w:lang w:val="zh_TW" w:bidi="zh_TW"/>
@@ -9494,7 +9429,7 @@
           <w:lang w:val="zh_TW" w:bidi="zh_TW"/>
         </w:rPr>
       </w:r>
-      <w:hyperlink r:id="rId114">
+      <w:hyperlink r:id="rId112">
         <w:r>
           <w:rPr>
             <w:lang w:val="zh_TW" w:bidi="zh_TW"/>
@@ -9518,7 +9453,7 @@
           <w:lang w:val="zh_TW" w:bidi="zh_TW"/>
         </w:rPr>
       </w:r>
-      <w:hyperlink r:id="rId115">
+      <w:hyperlink r:id="rId113">
         <w:r>
           <w:rPr>
             <w:lang w:val="zh_TW" w:bidi="zh_TW"/>
@@ -9542,7 +9477,7 @@
           <w:lang w:val="zh_TW" w:bidi="zh_TW"/>
         </w:rPr>
       </w:r>
-      <w:hyperlink r:id="rId116">
+      <w:hyperlink r:id="rId114">
         <w:r>
           <w:rPr>
             <w:lang w:val="zh_TW" w:bidi="zh_TW"/>
@@ -9566,7 +9501,7 @@
           <w:lang w:val="zh_TW" w:bidi="zh_TW"/>
         </w:rPr>
       </w:r>
-      <w:hyperlink r:id="rId117">
+      <w:hyperlink r:id="rId115">
         <w:r>
           <w:rPr>
             <w:lang w:val="zh_TW" w:bidi="zh_TW"/>
@@ -9817,7 +9752,7 @@
           <w:lang w:val="zh_TW" w:bidi="zh_TW"/>
         </w:rPr>
       </w:r>
-      <w:hyperlink r:id="rId118">
+      <w:hyperlink r:id="rId116">
         <w:r>
           <w:rPr>
             <w:lang w:val="zh_TW" w:bidi="zh_TW"/>
@@ -9841,7 +9776,7 @@
           <w:lang w:val="zh_TW" w:bidi="zh_TW"/>
         </w:rPr>
       </w:r>
-      <w:hyperlink r:id="rId119">
+      <w:hyperlink r:id="rId117">
         <w:r>
           <w:rPr>
             <w:lang w:val="zh_TW" w:bidi="zh_TW"/>
@@ -9865,7 +9800,7 @@
           <w:lang w:val="zh_TW" w:bidi="zh_TW"/>
         </w:rPr>
       </w:r>
-      <w:hyperlink r:id="rId120">
+      <w:hyperlink r:id="rId118">
         <w:r>
           <w:rPr>
             <w:lang w:val="zh_TW" w:bidi="zh_TW"/>
@@ -9889,7 +9824,7 @@
           <w:lang w:val="zh_TW" w:bidi="zh_TW"/>
         </w:rPr>
       </w:r>
-      <w:hyperlink r:id="rId121">
+      <w:hyperlink r:id="rId119">
         <w:r>
           <w:rPr>
             <w:lang w:val="zh_TW" w:bidi="zh_TW"/>
@@ -9913,7 +9848,7 @@
           <w:lang w:val="zh_TW" w:bidi="zh_TW"/>
         </w:rPr>
       </w:r>
-      <w:hyperlink r:id="rId122">
+      <w:hyperlink r:id="rId120">
         <w:r>
           <w:rPr>
             <w:lang w:val="zh_TW" w:bidi="zh_TW"/>
@@ -10148,7 +10083,7 @@
           <w:lang w:val="zh_TW" w:bidi="zh_TW"/>
         </w:rPr>
       </w:r>
-      <w:hyperlink r:id="rId123">
+      <w:hyperlink r:id="rId121">
         <w:r>
           <w:rPr>
             <w:lang w:val="zh_TW" w:bidi="zh_TW"/>
@@ -10172,7 +10107,7 @@
           <w:lang w:val="zh_TW" w:bidi="zh_TW"/>
         </w:rPr>
       </w:r>
-      <w:hyperlink r:id="rId124">
+      <w:hyperlink r:id="rId122">
         <w:r>
           <w:rPr>
             <w:lang w:val="zh_TW" w:bidi="zh_TW"/>
@@ -10196,7 +10131,7 @@
           <w:lang w:val="zh_TW" w:bidi="zh_TW"/>
         </w:rPr>
       </w:r>
-      <w:hyperlink r:id="rId125">
+      <w:hyperlink r:id="rId123">
         <w:r>
           <w:rPr>
             <w:lang w:val="zh_TW" w:bidi="zh_TW"/>
@@ -10220,7 +10155,7 @@
           <w:lang w:val="zh_TW" w:bidi="zh_TW"/>
         </w:rPr>
       </w:r>
-      <w:hyperlink r:id="rId126">
+      <w:hyperlink r:id="rId124">
         <w:r>
           <w:rPr>
             <w:lang w:val="zh_TW" w:bidi="zh_TW"/>
@@ -10244,7 +10179,7 @@
           <w:lang w:val="zh_TW" w:bidi="zh_TW"/>
         </w:rPr>
       </w:r>
-      <w:hyperlink r:id="rId127">
+      <w:hyperlink r:id="rId125">
         <w:r>
           <w:rPr>
             <w:lang w:val="zh_TW" w:bidi="zh_TW"/>
@@ -10268,7 +10203,7 @@
           <w:lang w:val="zh_TW" w:bidi="zh_TW"/>
         </w:rPr>
       </w:r>
-      <w:hyperlink r:id="rId128">
+      <w:hyperlink r:id="rId126">
         <w:r>
           <w:rPr>
             <w:lang w:val="zh_TW" w:bidi="zh_TW"/>
@@ -10563,7 +10498,7 @@
           <w:lang w:val="zh_TW" w:bidi="zh_TW"/>
         </w:rPr>
       </w:r>
-      <w:hyperlink r:id="rId129">
+      <w:hyperlink r:id="rId127">
         <w:r>
           <w:rPr>
             <w:lang w:val="zh_TW" w:bidi="zh_TW"/>
@@ -10587,7 +10522,7 @@
           <w:lang w:val="zh_TW" w:bidi="zh_TW"/>
         </w:rPr>
       </w:r>
-      <w:hyperlink r:id="rId130">
+      <w:hyperlink r:id="rId128">
         <w:r>
           <w:rPr>
             <w:lang w:val="zh_TW" w:bidi="zh_TW"/>
@@ -10611,7 +10546,7 @@
           <w:lang w:val="zh_TW" w:bidi="zh_TW"/>
         </w:rPr>
       </w:r>
-      <w:hyperlink r:id="rId131">
+      <w:hyperlink r:id="rId129">
         <w:r>
           <w:rPr>
             <w:lang w:val="zh_TW" w:bidi="zh_TW"/>
@@ -10635,7 +10570,7 @@
           <w:lang w:val="zh_TW" w:bidi="zh_TW"/>
         </w:rPr>
       </w:r>
-      <w:hyperlink r:id="rId132">
+      <w:hyperlink r:id="rId130">
         <w:r>
           <w:rPr>
             <w:lang w:val="zh_TW" w:bidi="zh_TW"/>
@@ -10659,7 +10594,7 @@
           <w:lang w:val="zh_TW" w:bidi="zh_TW"/>
         </w:rPr>
       </w:r>
-      <w:hyperlink r:id="rId116">
+      <w:hyperlink r:id="rId114">
         <w:r>
           <w:rPr>
             <w:lang w:val="zh_TW" w:bidi="zh_TW"/>
@@ -10922,7 +10857,7 @@
           <w:lang w:val="zh_TW" w:bidi="zh_TW"/>
         </w:rPr>
       </w:r>
-      <w:hyperlink r:id="rId133">
+      <w:hyperlink r:id="rId131">
         <w:r>
           <w:rPr>
             <w:lang w:val="zh_TW" w:bidi="zh_TW"/>
@@ -10946,7 +10881,7 @@
           <w:lang w:val="zh_TW" w:bidi="zh_TW"/>
         </w:rPr>
       </w:r>
-      <w:hyperlink r:id="rId134">
+      <w:hyperlink r:id="rId132">
         <w:r>
           <w:rPr>
             <w:lang w:val="zh_TW" w:bidi="zh_TW"/>
@@ -10970,7 +10905,7 @@
           <w:lang w:val="zh_TW" w:bidi="zh_TW"/>
         </w:rPr>
       </w:r>
-      <w:hyperlink r:id="rId135">
+      <w:hyperlink r:id="rId133">
         <w:r>
           <w:rPr>
             <w:lang w:val="zh_TW" w:bidi="zh_TW"/>
@@ -10994,7 +10929,7 @@
           <w:lang w:val="zh_TW" w:bidi="zh_TW"/>
         </w:rPr>
       </w:r>
-      <w:hyperlink r:id="rId136">
+      <w:hyperlink r:id="rId134">
         <w:r>
           <w:rPr>
             <w:lang w:val="zh_TW" w:bidi="zh_TW"/>
@@ -11018,7 +10953,7 @@
           <w:lang w:val="zh_TW" w:bidi="zh_TW"/>
         </w:rPr>
       </w:r>
-      <w:hyperlink r:id="rId137">
+      <w:hyperlink r:id="rId135">
         <w:r>
           <w:rPr>
             <w:lang w:val="zh_TW" w:bidi="zh_TW"/>

--- a/zht/docx/217.content.docx
+++ b/zht/docx/217.content.docx
@@ -141,13 +141,6 @@
         <w:rPr>
           <w:lang w:val="zh_TW" w:bidi="zh_TW"/>
         </w:rPr>
-      </w:r>
-      <w:r>
-        <w:rPr>
-          <w:i/>
-          <w:lang w:val="zh_TW" w:bidi="zh_TW"/>
-        </w:rPr>
-        <w:t>約, 約阿施, 約伯, 約旦河, 約的信實, 約珥, 約櫃, 約翰·馬克, 約蘭, 約蘭, 約拿, 約拿單, 約帕, 約瑟（舊約）, 約瑟（新約）, 約沙法, 約書亞, 約坦, 約西亞, 約押, 約雅斤, 約雅敬, 月朔</w:t>
       </w:r>
       <w:r>
         <w:rPr>
